--- a/RECOMMENDATION.docx
+++ b/RECOMMENDATION.docx
@@ -170,6 +170,25 @@
     </w:p>
     <w:p>
       <w:pPr>
+        <w:spacing w:after="60"/>
+        <w:jc w:val="both"/>
+        <w:rPr>
+          <w:rFonts w:ascii="Times New Roman" w:eastAsia="Times New Roman" w:hAnsi="Times New Roman" w:cs="Times New Roman"/>
+          <w:lang w:eastAsia="en-GB"/>
+        </w:rPr>
+      </w:pPr>
+      <w:r>
+        <w:rPr>
+          <w:rFonts w:ascii="Times New Roman" w:eastAsia="Times New Roman" w:hAnsi="Times New Roman" w:cs="Times New Roman"/>
+          <w:lang w:eastAsia="en-GB"/>
+        </w:rPr>
+        <w:t>cannna</w:t>
+      </w:r>
+      <w:bookmarkStart w:id="0" w:name="_GoBack"/>
+      <w:bookmarkEnd w:id="0"/>
+    </w:p>
+    <w:p>
+      <w:pPr>
         <w:spacing w:after="120"/>
         <w:jc w:val="both"/>
         <w:rPr>
@@ -287,8 +306,6 @@
           <w:lang w:val="en-US"/>
         </w:rPr>
       </w:pPr>
-      <w:bookmarkStart w:id="0" w:name="_GoBack"/>
-      <w:bookmarkEnd w:id="0"/>
     </w:p>
     <w:p>
       <w:pPr>
